--- a/ssu-prototip/ssu/PrijavaZaAktivnost.docx
+++ b/ssu-prototip/ssu/PrijavaZaAktivnost.docx
@@ -1,6 +1,6 @@
 
 <file path=word/document.xml><?xml version="1.0" encoding="utf-8"?>
-<w:document xmlns:wpc="http://schemas.microsoft.com/office/word/2010/wordprocessingCanvas" xmlns:mc="http://schemas.openxmlformats.org/markup-compatibility/2006" xmlns:o="urn:schemas-microsoft-com:office:office" xmlns:r="http://schemas.openxmlformats.org/officeDocument/2006/relationships" xmlns:m="http://schemas.openxmlformats.org/officeDocument/2006/math" xmlns:v="urn:schemas-microsoft-com:vml" xmlns:wp14="http://schemas.microsoft.com/office/word/2010/wordprocessingDrawing" xmlns:wp="http://schemas.openxmlformats.org/drawingml/2006/wordprocessingDrawing" xmlns:w10="urn:schemas-microsoft-com:office:word" xmlns:w="http://schemas.openxmlformats.org/wordprocessingml/2006/main" xmlns:w14="http://schemas.microsoft.com/office/word/2010/wordml" xmlns:w15="http://schemas.microsoft.com/office/word/2012/wordml" xmlns:wpg="http://schemas.microsoft.com/office/word/2010/wordprocessingGroup" xmlns:wpi="http://schemas.microsoft.com/office/word/2010/wordprocessingInk" xmlns:wne="http://schemas.microsoft.com/office/word/2006/wordml" xmlns:wps="http://schemas.microsoft.com/office/word/2010/wordprocessingShape" mc:Ignorable="w14 w15 wp14">
+<w:document xmlns:wpc="http://schemas.microsoft.com/office/word/2010/wordprocessingCanvas" xmlns:cx="http://schemas.microsoft.com/office/drawing/2014/chartex" xmlns:cx1="http://schemas.microsoft.com/office/drawing/2015/9/8/chartex" xmlns:mc="http://schemas.openxmlformats.org/markup-compatibility/2006" xmlns:o="urn:schemas-microsoft-com:office:office" xmlns:r="http://schemas.openxmlformats.org/officeDocument/2006/relationships" xmlns:m="http://schemas.openxmlformats.org/officeDocument/2006/math" xmlns:v="urn:schemas-microsoft-com:vml" xmlns:wp14="http://schemas.microsoft.com/office/word/2010/wordprocessingDrawing" xmlns:wp="http://schemas.openxmlformats.org/drawingml/2006/wordprocessingDrawing" xmlns:w10="urn:schemas-microsoft-com:office:word" xmlns:w="http://schemas.openxmlformats.org/wordprocessingml/2006/main" xmlns:w14="http://schemas.microsoft.com/office/word/2010/wordml" xmlns:w15="http://schemas.microsoft.com/office/word/2012/wordml" xmlns:w16se="http://schemas.microsoft.com/office/word/2015/wordml/symex" xmlns:wpg="http://schemas.microsoft.com/office/word/2010/wordprocessingGroup" xmlns:wpi="http://schemas.microsoft.com/office/word/2010/wordprocessingInk" xmlns:wne="http://schemas.microsoft.com/office/word/2006/wordml" xmlns:wps="http://schemas.microsoft.com/office/word/2010/wordprocessingShape" mc:Ignorable="w14 w15 w16se wp14">
   <w:body>
     <w:p>
       <w:pPr>
@@ -116,6 +116,7 @@
           <w:szCs w:val="40"/>
         </w:rPr>
       </w:pPr>
+      <w:proofErr w:type="gramStart"/>
       <w:r>
         <w:rPr>
           <w:rFonts w:ascii="Arial" w:hAnsi="Arial" w:cs="Arial"/>
@@ -125,6 +126,7 @@
         </w:rPr>
         <w:t>eCK</w:t>
       </w:r>
+      <w:proofErr w:type="gramEnd"/>
     </w:p>
     <w:p>
       <w:pPr>
@@ -227,13 +229,23 @@
           <w:szCs w:val="26"/>
         </w:rPr>
       </w:pPr>
+      <w:proofErr w:type="gramStart"/>
       <w:r>
         <w:rPr>
           <w:rFonts w:ascii="Arial" w:hAnsi="Arial" w:cs="Arial"/>
           <w:sz w:val="26"/>
           <w:szCs w:val="26"/>
         </w:rPr>
-        <w:t xml:space="preserve">prijave za </w:t>
+        <w:t>prijave</w:t>
+      </w:r>
+      <w:proofErr w:type="gramEnd"/>
+      <w:r>
+        <w:rPr>
+          <w:rFonts w:ascii="Arial" w:hAnsi="Arial" w:cs="Arial"/>
+          <w:sz w:val="26"/>
+          <w:szCs w:val="26"/>
+        </w:rPr>
+        <w:t xml:space="preserve"> za </w:t>
       </w:r>
       <w:r>
         <w:rPr>
@@ -725,124 +737,77 @@
           <w:r>
             <w:fldChar w:fldCharType="separate"/>
           </w:r>
-          <w:bookmarkStart w:id="0" w:name="_GoBack"/>
-          <w:bookmarkEnd w:id="0"/>
-          <w:r>
-            <w:rPr>
-              <w:rStyle w:val="Hyperlink"/>
-              <w:noProof/>
-            </w:rPr>
-            <w:fldChar w:fldCharType="begin"/>
-          </w:r>
-          <w:r>
-            <w:rPr>
-              <w:rStyle w:val="Hyperlink"/>
-              <w:noProof/>
-            </w:rPr>
-            <w:instrText xml:space="preserve"> </w:instrText>
-          </w:r>
-          <w:r>
-            <w:rPr>
-              <w:noProof/>
-            </w:rPr>
-            <w:instrText>HYPERLINK \l "_Toc509006832"</w:instrText>
-          </w:r>
-          <w:r>
-            <w:rPr>
-              <w:rStyle w:val="Hyperlink"/>
-              <w:noProof/>
-            </w:rPr>
-            <w:instrText xml:space="preserve"> </w:instrText>
-          </w:r>
-          <w:r>
-            <w:rPr>
-              <w:rStyle w:val="Hyperlink"/>
-              <w:noProof/>
-            </w:rPr>
-          </w:r>
-          <w:r>
-            <w:rPr>
-              <w:rStyle w:val="Hyperlink"/>
-              <w:noProof/>
-            </w:rPr>
-            <w:fldChar w:fldCharType="separate"/>
-          </w:r>
-          <w:r>
-            <w:rPr>
-              <w:rStyle w:val="Hyperlink"/>
-              <w:noProof/>
-            </w:rPr>
-            <w:t>1.</w:t>
-          </w:r>
-          <w:r>
-            <w:rPr>
-              <w:rFonts w:eastAsiaTheme="minorEastAsia"/>
-              <w:noProof/>
-            </w:rPr>
-            <w:tab/>
-          </w:r>
-          <w:r>
-            <w:rPr>
-              <w:rStyle w:val="Hyperlink"/>
-              <w:noProof/>
-            </w:rPr>
-            <w:t>Uvod</w:t>
-          </w:r>
-          <w:r>
-            <w:rPr>
-              <w:noProof/>
-              <w:webHidden/>
-            </w:rPr>
-            <w:tab/>
-          </w:r>
-          <w:r>
-            <w:rPr>
-              <w:noProof/>
-              <w:webHidden/>
-            </w:rPr>
-            <w:fldChar w:fldCharType="begin"/>
-          </w:r>
-          <w:r>
-            <w:rPr>
-              <w:noProof/>
-              <w:webHidden/>
-            </w:rPr>
-            <w:instrText xml:space="preserve"> PAGEREF _Toc509006832 \h </w:instrText>
-          </w:r>
-          <w:r>
-            <w:rPr>
-              <w:noProof/>
-              <w:webHidden/>
-            </w:rPr>
-          </w:r>
-          <w:r>
-            <w:rPr>
-              <w:noProof/>
-              <w:webHidden/>
-            </w:rPr>
-            <w:fldChar w:fldCharType="separate"/>
-          </w:r>
-          <w:r>
-            <w:rPr>
-              <w:noProof/>
-              <w:webHidden/>
-            </w:rPr>
-            <w:t>4</w:t>
-          </w:r>
-          <w:r>
-            <w:rPr>
-              <w:noProof/>
-              <w:webHidden/>
-            </w:rPr>
-            <w:fldChar w:fldCharType="end"/>
-          </w:r>
-          <w:r>
-            <w:rPr>
-              <w:rStyle w:val="Hyperlink"/>
-              <w:noProof/>
-            </w:rPr>
-            <w:fldChar w:fldCharType="end"/>
-          </w:r>
+          <w:hyperlink w:anchor="_Toc509006832" w:history="1">
+            <w:r>
+              <w:rPr>
+                <w:rStyle w:val="Hyperlink"/>
+                <w:noProof/>
+              </w:rPr>
+              <w:t>1.</w:t>
+            </w:r>
+            <w:r>
+              <w:rPr>
+                <w:rFonts w:eastAsiaTheme="minorEastAsia"/>
+                <w:noProof/>
+              </w:rPr>
+              <w:tab/>
+            </w:r>
+            <w:r>
+              <w:rPr>
+                <w:rStyle w:val="Hyperlink"/>
+                <w:noProof/>
+              </w:rPr>
+              <w:t>Uvod</w:t>
+            </w:r>
+            <w:r>
+              <w:rPr>
+                <w:noProof/>
+                <w:webHidden/>
+              </w:rPr>
+              <w:tab/>
+            </w:r>
+            <w:r>
+              <w:rPr>
+                <w:noProof/>
+                <w:webHidden/>
+              </w:rPr>
+              <w:fldChar w:fldCharType="begin"/>
+            </w:r>
+            <w:r>
+              <w:rPr>
+                <w:noProof/>
+                <w:webHidden/>
+              </w:rPr>
+              <w:instrText xml:space="preserve"> PAGEREF _Toc509006832 \h </w:instrText>
+            </w:r>
+            <w:r>
+              <w:rPr>
+                <w:noProof/>
+                <w:webHidden/>
+              </w:rPr>
+            </w:r>
+            <w:r>
+              <w:rPr>
+                <w:noProof/>
+                <w:webHidden/>
+              </w:rPr>
+              <w:fldChar w:fldCharType="separate"/>
+            </w:r>
+            <w:r>
+              <w:rPr>
+                <w:noProof/>
+                <w:webHidden/>
+              </w:rPr>
+              <w:t>4</w:t>
+            </w:r>
+            <w:r>
+              <w:rPr>
+                <w:noProof/>
+                <w:webHidden/>
+              </w:rPr>
+              <w:fldChar w:fldCharType="end"/>
+            </w:r>
+          </w:hyperlink>
         </w:p>
         <w:p>
           <w:pPr>
@@ -1915,30 +1880,30 @@
       <w:pPr>
         <w:pStyle w:val="Heading1"/>
       </w:pPr>
-      <w:bookmarkStart w:id="1" w:name="_Toc509006832"/>
+      <w:bookmarkStart w:id="0" w:name="_Toc509006832"/>
       <w:r>
         <w:t>Uvod</w:t>
       </w:r>
+      <w:bookmarkEnd w:id="0"/>
+    </w:p>
+    <w:p>
+      <w:pPr>
+        <w:pStyle w:val="Heading2"/>
+        <w:rPr>
+          <w:lang w:val="sr-Latn-RS"/>
+        </w:rPr>
+      </w:pPr>
+      <w:bookmarkStart w:id="1" w:name="_Toc509006833"/>
+      <w:r>
+        <w:t>Re</w:t>
+      </w:r>
+      <w:r>
+        <w:rPr>
+          <w:lang w:val="sr-Latn-RS"/>
+        </w:rPr>
+        <w:t>zime</w:t>
+      </w:r>
       <w:bookmarkEnd w:id="1"/>
-    </w:p>
-    <w:p>
-      <w:pPr>
-        <w:pStyle w:val="Heading2"/>
-        <w:rPr>
-          <w:lang w:val="sr-Latn-RS"/>
-        </w:rPr>
-      </w:pPr>
-      <w:bookmarkStart w:id="2" w:name="_Toc509006833"/>
-      <w:r>
-        <w:t>Re</w:t>
-      </w:r>
-      <w:r>
-        <w:rPr>
-          <w:lang w:val="sr-Latn-RS"/>
-        </w:rPr>
-        <w:t>zime</w:t>
-      </w:r>
-      <w:bookmarkEnd w:id="2"/>
     </w:p>
     <w:p>
       <w:pPr>
@@ -1992,14 +1957,14 @@
           <w:lang w:val="sr-Latn-RS"/>
         </w:rPr>
       </w:pPr>
-      <w:bookmarkStart w:id="3" w:name="_Toc509006834"/>
+      <w:bookmarkStart w:id="2" w:name="_Toc509006834"/>
       <w:r>
         <w:rPr>
           <w:lang w:val="sr-Latn-RS"/>
         </w:rPr>
         <w:t>Namena dokumenta i ciljne grupe</w:t>
       </w:r>
-      <w:bookmarkEnd w:id="3"/>
+      <w:bookmarkEnd w:id="2"/>
     </w:p>
     <w:p>
       <w:pPr>
@@ -2014,7 +1979,21 @@
         <w:rPr>
           <w:rFonts w:ascii="Arial" w:hAnsi="Arial" w:cs="Arial"/>
         </w:rPr>
-        <w:t>Dokument će koristiti svi članovi projektnog tima u razvoju projekta i testiranju a može se koristiti i pri pisanju uputstva za upotrebu.</w:t>
+        <w:t xml:space="preserve">Dokument </w:t>
+      </w:r>
+      <w:proofErr w:type="gramStart"/>
+      <w:r>
+        <w:rPr>
+          <w:rFonts w:ascii="Arial" w:hAnsi="Arial" w:cs="Arial"/>
+        </w:rPr>
+        <w:t>će</w:t>
+      </w:r>
+      <w:proofErr w:type="gramEnd"/>
+      <w:r>
+        <w:rPr>
+          <w:rFonts w:ascii="Arial" w:hAnsi="Arial" w:cs="Arial"/>
+        </w:rPr>
+        <w:t xml:space="preserve"> koristiti svi članovi projektnog tima u razvoju projekta i testiranju a može se koristiti i pri pisanju uputstva za upotrebu.</w:t>
       </w:r>
     </w:p>
     <w:p>
@@ -2024,14 +2003,14 @@
           <w:lang w:val="sr-Latn-RS"/>
         </w:rPr>
       </w:pPr>
-      <w:bookmarkStart w:id="4" w:name="_Toc509006835"/>
+      <w:bookmarkStart w:id="3" w:name="_Toc509006835"/>
       <w:r>
         <w:rPr>
           <w:lang w:val="sr-Latn-RS"/>
         </w:rPr>
         <w:t>Referenca</w:t>
       </w:r>
-      <w:bookmarkEnd w:id="4"/>
+      <w:bookmarkEnd w:id="3"/>
     </w:p>
     <w:p>
       <w:pPr>
@@ -2077,14 +2056,14 @@
           <w:lang w:val="sr-Latn-RS"/>
         </w:rPr>
       </w:pPr>
-      <w:bookmarkStart w:id="5" w:name="_Toc509006836"/>
+      <w:bookmarkStart w:id="4" w:name="_Toc509006836"/>
       <w:r>
         <w:rPr>
           <w:lang w:val="sr-Latn-RS"/>
         </w:rPr>
         <w:t>Otvorena pitanja</w:t>
       </w:r>
-      <w:bookmarkEnd w:id="5"/>
+      <w:bookmarkEnd w:id="4"/>
       <w:r>
         <w:rPr>
           <w:lang w:val="sr-Latn-RS"/>
@@ -2300,7 +2279,7 @@
       <w:pPr>
         <w:pStyle w:val="Heading1"/>
       </w:pPr>
-      <w:bookmarkStart w:id="6" w:name="_Toc509006837"/>
+      <w:bookmarkStart w:id="5" w:name="_Toc509006837"/>
       <w:r>
         <w:t xml:space="preserve">Scenario </w:t>
       </w:r>
@@ -2310,17 +2289,17 @@
         </w:rPr>
         <w:t>prijave za aktivnost</w:t>
       </w:r>
+      <w:bookmarkEnd w:id="5"/>
+    </w:p>
+    <w:p>
+      <w:pPr>
+        <w:pStyle w:val="Heading2"/>
+      </w:pPr>
+      <w:bookmarkStart w:id="6" w:name="_Toc509006838"/>
+      <w:r>
+        <w:t>Kratak opis</w:t>
+      </w:r>
       <w:bookmarkEnd w:id="6"/>
-    </w:p>
-    <w:p>
-      <w:pPr>
-        <w:pStyle w:val="Heading2"/>
-      </w:pPr>
-      <w:bookmarkStart w:id="7" w:name="_Toc509006838"/>
-      <w:r>
-        <w:t>Kratak opis</w:t>
-      </w:r>
-      <w:bookmarkEnd w:id="7"/>
     </w:p>
     <w:p>
       <w:pPr>
@@ -2357,27 +2336,27 @@
       <w:pPr>
         <w:pStyle w:val="Heading2"/>
       </w:pPr>
-      <w:bookmarkStart w:id="8" w:name="_Toc509006839"/>
+      <w:bookmarkStart w:id="7" w:name="_Toc509006839"/>
       <w:r>
         <w:t>Tok dogadjaja</w:t>
       </w:r>
+      <w:bookmarkEnd w:id="7"/>
+    </w:p>
+    <w:p>
+      <w:pPr>
+        <w:pStyle w:val="Heading3"/>
+        <w:rPr>
+          <w:lang w:val="sr-Latn-RS"/>
+        </w:rPr>
+      </w:pPr>
+      <w:bookmarkStart w:id="8" w:name="_Toc509006840"/>
+      <w:r>
+        <w:rPr>
+          <w:lang w:val="sr-Latn-RS"/>
+        </w:rPr>
+        <w:t>Korisnik samo pregleda aktivnost ali se ne prijavljuje</w:t>
+      </w:r>
       <w:bookmarkEnd w:id="8"/>
-    </w:p>
-    <w:p>
-      <w:pPr>
-        <w:pStyle w:val="Heading3"/>
-        <w:rPr>
-          <w:lang w:val="sr-Latn-RS"/>
-        </w:rPr>
-      </w:pPr>
-      <w:bookmarkStart w:id="9" w:name="_Toc509006840"/>
-      <w:r>
-        <w:rPr>
-          <w:lang w:val="sr-Latn-RS"/>
-        </w:rPr>
-        <w:t>Korisnik samo pregleda aktivnost ali se ne prijavljuje</w:t>
-      </w:r>
-      <w:bookmarkEnd w:id="9"/>
     </w:p>
     <w:p>
       <w:pPr>
@@ -2467,11 +2446,11 @@
       <w:pPr>
         <w:pStyle w:val="Heading3"/>
       </w:pPr>
-      <w:bookmarkStart w:id="10" w:name="_Toc509006841"/>
+      <w:bookmarkStart w:id="9" w:name="_Toc509006841"/>
       <w:r>
         <w:t>Korisnik se prijavljuje za željenu aktivnost</w:t>
       </w:r>
-      <w:bookmarkEnd w:id="10"/>
+      <w:bookmarkEnd w:id="9"/>
     </w:p>
     <w:p>
       <w:pPr>
@@ -2557,6 +2536,132 @@
     </w:p>
     <w:p>
       <w:pPr>
+        <w:pStyle w:val="Heading3"/>
+      </w:pPr>
+      <w:r>
+        <w:t>Korisnik je već prijavljen za izabranu aktivn</w:t>
+      </w:r>
+      <w:r>
+        <w:t>ost</w:t>
+      </w:r>
+    </w:p>
+    <w:p>
+      <w:pPr>
+        <w:pStyle w:val="ListParagraph"/>
+        <w:numPr>
+          <w:ilvl w:val="3"/>
+          <w:numId w:val="3"/>
+        </w:numPr>
+        <w:rPr>
+          <w:rFonts w:ascii="Arial" w:hAnsi="Arial" w:cs="Arial"/>
+        </w:rPr>
+      </w:pPr>
+      <w:r>
+        <w:rPr>
+          <w:rFonts w:ascii="Arial" w:hAnsi="Arial" w:cs="Arial"/>
+          <w:lang w:val="sr-Latn-RS"/>
+        </w:rPr>
+        <w:t>Korisnik (volonter) vidi spisak budućih aktivnosti.</w:t>
+      </w:r>
+    </w:p>
+    <w:p>
+      <w:pPr>
+        <w:pStyle w:val="ListParagraph"/>
+        <w:numPr>
+          <w:ilvl w:val="3"/>
+          <w:numId w:val="3"/>
+        </w:numPr>
+        <w:rPr>
+          <w:rFonts w:ascii="Arial" w:hAnsi="Arial" w:cs="Arial"/>
+        </w:rPr>
+      </w:pPr>
+      <w:r>
+        <w:rPr>
+          <w:rFonts w:ascii="Arial" w:hAnsi="Arial" w:cs="Arial"/>
+          <w:lang w:val="sr-Latn-RS"/>
+        </w:rPr>
+        <w:t xml:space="preserve">Korisnik odabirom određene aktivnosti dobija opciju da se prijavi za istu. </w:t>
+      </w:r>
+    </w:p>
+    <w:p>
+      <w:pPr>
+        <w:pStyle w:val="ListParagraph"/>
+        <w:numPr>
+          <w:ilvl w:val="3"/>
+          <w:numId w:val="3"/>
+        </w:numPr>
+        <w:rPr>
+          <w:rFonts w:ascii="Arial" w:hAnsi="Arial" w:cs="Arial"/>
+        </w:rPr>
+      </w:pPr>
+      <w:r>
+        <w:rPr>
+          <w:rFonts w:ascii="Arial" w:hAnsi="Arial" w:cs="Arial"/>
+          <w:lang w:val="sr-Latn-RS"/>
+        </w:rPr>
+        <w:t>Pre prijave korisnik može da vidi podatke o toj aktivnosti</w:t>
+      </w:r>
+      <w:r>
+        <w:rPr>
+          <w:rFonts w:ascii="Arial" w:hAnsi="Arial" w:cs="Arial"/>
+          <w:lang w:val="sr-Cyrl-RS"/>
+        </w:rPr>
+        <w:t>.</w:t>
+      </w:r>
+    </w:p>
+    <w:p>
+      <w:pPr>
+        <w:pStyle w:val="ListParagraph"/>
+        <w:numPr>
+          <w:ilvl w:val="3"/>
+          <w:numId w:val="3"/>
+        </w:numPr>
+        <w:rPr>
+          <w:rFonts w:ascii="Arial" w:hAnsi="Arial" w:cs="Arial"/>
+        </w:rPr>
+      </w:pPr>
+      <w:r>
+        <w:rPr>
+          <w:rFonts w:ascii="Arial" w:hAnsi="Arial" w:cs="Arial"/>
+        </w:rPr>
+        <w:t>Korisnik se prijavljuje za aktivnost</w:t>
+      </w:r>
+      <w:r>
+        <w:rPr>
+          <w:rFonts w:ascii="Arial" w:hAnsi="Arial" w:cs="Arial"/>
+        </w:rPr>
+        <w:t xml:space="preserve"> za koju je već ranije prijavljen.</w:t>
+      </w:r>
+    </w:p>
+    <w:p>
+      <w:pPr>
+        <w:pStyle w:val="ListParagraph"/>
+        <w:numPr>
+          <w:ilvl w:val="3"/>
+          <w:numId w:val="3"/>
+        </w:numPr>
+        <w:rPr>
+          <w:rFonts w:ascii="Arial" w:hAnsi="Arial" w:cs="Arial"/>
+        </w:rPr>
+      </w:pPr>
+      <w:r>
+        <w:rPr>
+          <w:rFonts w:ascii="Arial" w:hAnsi="Arial" w:cs="Arial"/>
+        </w:rPr>
+        <w:t>Sistem prikazuje poruku da je korisnik već prijavljen za izabranu aktivnost.</w:t>
+      </w:r>
+    </w:p>
+    <w:p>
+      <w:pPr>
+        <w:pStyle w:val="ListParagraph"/>
+        <w:ind w:left="1728"/>
+        <w:rPr>
+          <w:rFonts w:ascii="Arial" w:hAnsi="Arial" w:cs="Arial"/>
+        </w:rPr>
+      </w:pPr>
+    </w:p>
+    <w:p>
+      <w:pPr>
         <w:rPr>
           <w:rFonts w:ascii="Arial" w:hAnsi="Arial" w:cs="Arial"/>
         </w:rPr>
@@ -2566,11 +2671,11 @@
       <w:pPr>
         <w:pStyle w:val="Heading2"/>
       </w:pPr>
-      <w:bookmarkStart w:id="11" w:name="_Toc509006842"/>
+      <w:bookmarkStart w:id="10" w:name="_Toc509006842"/>
       <w:r>
         <w:t>Posebni zahtevi</w:t>
       </w:r>
-      <w:bookmarkEnd w:id="11"/>
+      <w:bookmarkEnd w:id="10"/>
     </w:p>
     <w:p>
       <w:pPr>
@@ -2593,11 +2698,11 @@
       <w:pPr>
         <w:pStyle w:val="Heading2"/>
       </w:pPr>
-      <w:bookmarkStart w:id="12" w:name="_Toc509006843"/>
+      <w:bookmarkStart w:id="11" w:name="_Toc509006843"/>
       <w:r>
         <w:t>Preduslovi</w:t>
       </w:r>
-      <w:bookmarkEnd w:id="12"/>
+      <w:bookmarkEnd w:id="11"/>
     </w:p>
     <w:p>
       <w:pPr>
@@ -2617,24 +2722,52 @@
         <w:rPr>
           <w:rFonts w:ascii="Arial" w:hAnsi="Arial" w:cs="Arial"/>
         </w:rPr>
-        <w:t xml:space="preserve"> na sistem</w:t>
-      </w:r>
-      <w:r>
-        <w:rPr>
-          <w:rFonts w:ascii="Arial" w:hAnsi="Arial" w:cs="Arial"/>
-        </w:rPr>
-        <w:t>. Takođe, da bi ova funkcionalnost imala smisla, mora imati budućih aktivnosti za koje se volonter može prijaviti, pa nije obrađen slučaj da korisnik nema za koju aktivnost da se prijavi.</w:t>
+        <w:t xml:space="preserve"> </w:t>
+      </w:r>
+      <w:proofErr w:type="gramStart"/>
+      <w:r>
+        <w:rPr>
+          <w:rFonts w:ascii="Arial" w:hAnsi="Arial" w:cs="Arial"/>
+        </w:rPr>
+        <w:t>na</w:t>
+      </w:r>
+      <w:proofErr w:type="gramEnd"/>
+      <w:r>
+        <w:rPr>
+          <w:rFonts w:ascii="Arial" w:hAnsi="Arial" w:cs="Arial"/>
+        </w:rPr>
+        <w:t xml:space="preserve"> sistem</w:t>
+      </w:r>
+      <w:r>
+        <w:rPr>
+          <w:rFonts w:ascii="Arial" w:hAnsi="Arial" w:cs="Arial"/>
+        </w:rPr>
+        <w:t xml:space="preserve">. Takođe, da bi ova funkcionalnost imala smisla, mora imati budućih aktivnosti za koje se volonter može prijaviti, pa nije obrađen slučaj da korisnik </w:t>
+      </w:r>
+      <w:proofErr w:type="gramStart"/>
+      <w:r>
+        <w:rPr>
+          <w:rFonts w:ascii="Arial" w:hAnsi="Arial" w:cs="Arial"/>
+        </w:rPr>
+        <w:t>nema</w:t>
+      </w:r>
+      <w:proofErr w:type="gramEnd"/>
+      <w:r>
+        <w:rPr>
+          <w:rFonts w:ascii="Arial" w:hAnsi="Arial" w:cs="Arial"/>
+        </w:rPr>
+        <w:t xml:space="preserve"> za koju aktivnost da se prijavi.</w:t>
       </w:r>
     </w:p>
     <w:p>
       <w:pPr>
         <w:pStyle w:val="Heading2"/>
       </w:pPr>
-      <w:bookmarkStart w:id="13" w:name="_Toc509006844"/>
+      <w:bookmarkStart w:id="12" w:name="_Toc509006844"/>
       <w:r>
         <w:t>Posledice</w:t>
       </w:r>
-      <w:bookmarkEnd w:id="13"/>
+      <w:bookmarkEnd w:id="12"/>
     </w:p>
     <w:p>
       <w:pPr>
@@ -2663,7 +2796,16 @@
           <w:rFonts w:ascii="Arial" w:hAnsi="Arial" w:cs="Arial"/>
           <w:lang w:val="sr-Latn-RS"/>
         </w:rPr>
-        <w:t>Na kraju aktivnosti će moderator moći da potvrdi angažovanje volontera i to angažovanje će biti upisano u bazu kao aktivnost tog volontera</w:t>
+        <w:t>Na kraju aktivnosti  moderator potvrđuje</w:t>
+      </w:r>
+      <w:bookmarkStart w:id="13" w:name="_GoBack"/>
+      <w:bookmarkEnd w:id="13"/>
+      <w:r>
+        <w:rPr>
+          <w:rFonts w:ascii="Arial" w:hAnsi="Arial" w:cs="Arial"/>
+          <w:lang w:val="sr-Latn-RS"/>
+        </w:rPr>
+        <w:t xml:space="preserve"> angažovanje volontera i to angažovanje će biti upisano u bazu kao aktivnost tog volontera</w:t>
       </w:r>
     </w:p>
     <w:sectPr>
@@ -2680,7 +2822,7 @@
 </file>
 
 <file path=word/endnotes.xml><?xml version="1.0" encoding="utf-8"?>
-<w:endnotes xmlns:wpc="http://schemas.microsoft.com/office/word/2010/wordprocessingCanvas" xmlns:mc="http://schemas.openxmlformats.org/markup-compatibility/2006" xmlns:o="urn:schemas-microsoft-com:office:office" xmlns:r="http://schemas.openxmlformats.org/officeDocument/2006/relationships" xmlns:m="http://schemas.openxmlformats.org/officeDocument/2006/math" xmlns:v="urn:schemas-microsoft-com:vml" xmlns:wp14="http://schemas.microsoft.com/office/word/2010/wordprocessingDrawing" xmlns:wp="http://schemas.openxmlformats.org/drawingml/2006/wordprocessingDrawing" xmlns:w10="urn:schemas-microsoft-com:office:word" xmlns:w="http://schemas.openxmlformats.org/wordprocessingml/2006/main" xmlns:w14="http://schemas.microsoft.com/office/word/2010/wordml" xmlns:w15="http://schemas.microsoft.com/office/word/2012/wordml" xmlns:wpg="http://schemas.microsoft.com/office/word/2010/wordprocessingGroup" xmlns:wpi="http://schemas.microsoft.com/office/word/2010/wordprocessingInk" xmlns:wne="http://schemas.microsoft.com/office/word/2006/wordml" xmlns:wps="http://schemas.microsoft.com/office/word/2010/wordprocessingShape" mc:Ignorable="w14 w15 wp14">
+<w:endnotes xmlns:wpc="http://schemas.microsoft.com/office/word/2010/wordprocessingCanvas" xmlns:cx="http://schemas.microsoft.com/office/drawing/2014/chartex" xmlns:cx1="http://schemas.microsoft.com/office/drawing/2015/9/8/chartex" xmlns:mc="http://schemas.openxmlformats.org/markup-compatibility/2006" xmlns:o="urn:schemas-microsoft-com:office:office" xmlns:r="http://schemas.openxmlformats.org/officeDocument/2006/relationships" xmlns:m="http://schemas.openxmlformats.org/officeDocument/2006/math" xmlns:v="urn:schemas-microsoft-com:vml" xmlns:wp14="http://schemas.microsoft.com/office/word/2010/wordprocessingDrawing" xmlns:wp="http://schemas.openxmlformats.org/drawingml/2006/wordprocessingDrawing" xmlns:w10="urn:schemas-microsoft-com:office:word" xmlns:w="http://schemas.openxmlformats.org/wordprocessingml/2006/main" xmlns:w14="http://schemas.microsoft.com/office/word/2010/wordml" xmlns:w15="http://schemas.microsoft.com/office/word/2012/wordml" xmlns:w16se="http://schemas.microsoft.com/office/word/2015/wordml/symex" xmlns:wpg="http://schemas.microsoft.com/office/word/2010/wordprocessingGroup" xmlns:wpi="http://schemas.microsoft.com/office/word/2010/wordprocessingInk" xmlns:wne="http://schemas.microsoft.com/office/word/2006/wordml" xmlns:wps="http://schemas.microsoft.com/office/word/2010/wordprocessingShape" mc:Ignorable="w14 w15 w16se wp14">
   <w:endnote w:type="separator" w:id="-1">
     <w:p>
       <w:pPr>
@@ -2705,7 +2847,7 @@
 </file>
 
 <file path=word/footer1.xml><?xml version="1.0" encoding="utf-8"?>
-<w:ftr xmlns:wpc="http://schemas.microsoft.com/office/word/2010/wordprocessingCanvas" xmlns:mc="http://schemas.openxmlformats.org/markup-compatibility/2006" xmlns:o="urn:schemas-microsoft-com:office:office" xmlns:r="http://schemas.openxmlformats.org/officeDocument/2006/relationships" xmlns:m="http://schemas.openxmlformats.org/officeDocument/2006/math" xmlns:v="urn:schemas-microsoft-com:vml" xmlns:wp14="http://schemas.microsoft.com/office/word/2010/wordprocessingDrawing" xmlns:wp="http://schemas.openxmlformats.org/drawingml/2006/wordprocessingDrawing" xmlns:w10="urn:schemas-microsoft-com:office:word" xmlns:w="http://schemas.openxmlformats.org/wordprocessingml/2006/main" xmlns:w14="http://schemas.microsoft.com/office/word/2010/wordml" xmlns:w15="http://schemas.microsoft.com/office/word/2012/wordml" xmlns:wpg="http://schemas.microsoft.com/office/word/2010/wordprocessingGroup" xmlns:wpi="http://schemas.microsoft.com/office/word/2010/wordprocessingInk" xmlns:wne="http://schemas.microsoft.com/office/word/2006/wordml" xmlns:wps="http://schemas.microsoft.com/office/word/2010/wordprocessingShape" mc:Ignorable="w14 w15 wp14">
+<w:ftr xmlns:wpc="http://schemas.microsoft.com/office/word/2010/wordprocessingCanvas" xmlns:cx="http://schemas.microsoft.com/office/drawing/2014/chartex" xmlns:cx1="http://schemas.microsoft.com/office/drawing/2015/9/8/chartex" xmlns:mc="http://schemas.openxmlformats.org/markup-compatibility/2006" xmlns:o="urn:schemas-microsoft-com:office:office" xmlns:r="http://schemas.openxmlformats.org/officeDocument/2006/relationships" xmlns:m="http://schemas.openxmlformats.org/officeDocument/2006/math" xmlns:v="urn:schemas-microsoft-com:vml" xmlns:wp14="http://schemas.microsoft.com/office/word/2010/wordprocessingDrawing" xmlns:wp="http://schemas.openxmlformats.org/drawingml/2006/wordprocessingDrawing" xmlns:w10="urn:schemas-microsoft-com:office:word" xmlns:w="http://schemas.openxmlformats.org/wordprocessingml/2006/main" xmlns:w14="http://schemas.microsoft.com/office/word/2010/wordml" xmlns:w15="http://schemas.microsoft.com/office/word/2012/wordml" xmlns:w16se="http://schemas.microsoft.com/office/word/2015/wordml/symex" xmlns:wpg="http://schemas.microsoft.com/office/word/2010/wordprocessingGroup" xmlns:wpi="http://schemas.microsoft.com/office/word/2010/wordprocessingInk" xmlns:wne="http://schemas.microsoft.com/office/word/2006/wordml" xmlns:wps="http://schemas.microsoft.com/office/word/2010/wordprocessingShape" mc:Ignorable="w14 w15 w16se wp14">
   <w:sdt>
     <w:sdtPr>
       <w:id w:val="156514065"/>
@@ -2738,7 +2880,7 @@
           <w:rPr>
             <w:noProof/>
           </w:rPr>
-          <w:t>2</w:t>
+          <w:t>5</w:t>
         </w:r>
         <w:r>
           <w:rPr>
@@ -2758,7 +2900,7 @@
 </file>
 
 <file path=word/footnotes.xml><?xml version="1.0" encoding="utf-8"?>
-<w:footnotes xmlns:wpc="http://schemas.microsoft.com/office/word/2010/wordprocessingCanvas" xmlns:mc="http://schemas.openxmlformats.org/markup-compatibility/2006" xmlns:o="urn:schemas-microsoft-com:office:office" xmlns:r="http://schemas.openxmlformats.org/officeDocument/2006/relationships" xmlns:m="http://schemas.openxmlformats.org/officeDocument/2006/math" xmlns:v="urn:schemas-microsoft-com:vml" xmlns:wp14="http://schemas.microsoft.com/office/word/2010/wordprocessingDrawing" xmlns:wp="http://schemas.openxmlformats.org/drawingml/2006/wordprocessingDrawing" xmlns:w10="urn:schemas-microsoft-com:office:word" xmlns:w="http://schemas.openxmlformats.org/wordprocessingml/2006/main" xmlns:w14="http://schemas.microsoft.com/office/word/2010/wordml" xmlns:w15="http://schemas.microsoft.com/office/word/2012/wordml" xmlns:wpg="http://schemas.microsoft.com/office/word/2010/wordprocessingGroup" xmlns:wpi="http://schemas.microsoft.com/office/word/2010/wordprocessingInk" xmlns:wne="http://schemas.microsoft.com/office/word/2006/wordml" xmlns:wps="http://schemas.microsoft.com/office/word/2010/wordprocessingShape" mc:Ignorable="w14 w15 wp14">
+<w:footnotes xmlns:wpc="http://schemas.microsoft.com/office/word/2010/wordprocessingCanvas" xmlns:cx="http://schemas.microsoft.com/office/drawing/2014/chartex" xmlns:cx1="http://schemas.microsoft.com/office/drawing/2015/9/8/chartex" xmlns:mc="http://schemas.openxmlformats.org/markup-compatibility/2006" xmlns:o="urn:schemas-microsoft-com:office:office" xmlns:r="http://schemas.openxmlformats.org/officeDocument/2006/relationships" xmlns:m="http://schemas.openxmlformats.org/officeDocument/2006/math" xmlns:v="urn:schemas-microsoft-com:vml" xmlns:wp14="http://schemas.microsoft.com/office/word/2010/wordprocessingDrawing" xmlns:wp="http://schemas.openxmlformats.org/drawingml/2006/wordprocessingDrawing" xmlns:w10="urn:schemas-microsoft-com:office:word" xmlns:w="http://schemas.openxmlformats.org/wordprocessingml/2006/main" xmlns:w14="http://schemas.microsoft.com/office/word/2010/wordml" xmlns:w15="http://schemas.microsoft.com/office/word/2012/wordml" xmlns:w16se="http://schemas.microsoft.com/office/word/2015/wordml/symex" xmlns:wpg="http://schemas.microsoft.com/office/word/2010/wordprocessingGroup" xmlns:wpi="http://schemas.microsoft.com/office/word/2010/wordprocessingInk" xmlns:wne="http://schemas.microsoft.com/office/word/2006/wordml" xmlns:wps="http://schemas.microsoft.com/office/word/2010/wordprocessingShape" mc:Ignorable="w14 w15 w16se wp14">
   <w:footnote w:type="separator" w:id="-1">
     <w:p>
       <w:pPr>
@@ -2783,7 +2925,7 @@
 </file>
 
 <file path=word/numbering.xml><?xml version="1.0" encoding="utf-8"?>
-<w:numbering xmlns:wpc="http://schemas.microsoft.com/office/word/2010/wordprocessingCanvas" xmlns:mc="http://schemas.openxmlformats.org/markup-compatibility/2006" xmlns:o="urn:schemas-microsoft-com:office:office" xmlns:r="http://schemas.openxmlformats.org/officeDocument/2006/relationships" xmlns:m="http://schemas.openxmlformats.org/officeDocument/2006/math" xmlns:v="urn:schemas-microsoft-com:vml" xmlns:wp14="http://schemas.microsoft.com/office/word/2010/wordprocessingDrawing" xmlns:wp="http://schemas.openxmlformats.org/drawingml/2006/wordprocessingDrawing" xmlns:w10="urn:schemas-microsoft-com:office:word" xmlns:w="http://schemas.openxmlformats.org/wordprocessingml/2006/main" xmlns:w14="http://schemas.microsoft.com/office/word/2010/wordml" xmlns:w15="http://schemas.microsoft.com/office/word/2012/wordml" xmlns:wpg="http://schemas.microsoft.com/office/word/2010/wordprocessingGroup" xmlns:wpi="http://schemas.microsoft.com/office/word/2010/wordprocessingInk" xmlns:wne="http://schemas.microsoft.com/office/word/2006/wordml" xmlns:wps="http://schemas.microsoft.com/office/word/2010/wordprocessingShape" mc:Ignorable="w14 w15 wp14">
+<w:numbering xmlns:wpc="http://schemas.microsoft.com/office/word/2010/wordprocessingCanvas" xmlns:cx="http://schemas.microsoft.com/office/drawing/2014/chartex" xmlns:cx1="http://schemas.microsoft.com/office/drawing/2015/9/8/chartex" xmlns:mc="http://schemas.openxmlformats.org/markup-compatibility/2006" xmlns:o="urn:schemas-microsoft-com:office:office" xmlns:r="http://schemas.openxmlformats.org/officeDocument/2006/relationships" xmlns:m="http://schemas.openxmlformats.org/officeDocument/2006/math" xmlns:v="urn:schemas-microsoft-com:vml" xmlns:wp14="http://schemas.microsoft.com/office/word/2010/wordprocessingDrawing" xmlns:wp="http://schemas.openxmlformats.org/drawingml/2006/wordprocessingDrawing" xmlns:w10="urn:schemas-microsoft-com:office:word" xmlns:w="http://schemas.openxmlformats.org/wordprocessingml/2006/main" xmlns:w14="http://schemas.microsoft.com/office/word/2010/wordml" xmlns:w15="http://schemas.microsoft.com/office/word/2012/wordml" xmlns:w16se="http://schemas.microsoft.com/office/word/2015/wordml/symex" xmlns:wpg="http://schemas.microsoft.com/office/word/2010/wordprocessingGroup" xmlns:wpi="http://schemas.microsoft.com/office/word/2010/wordprocessingInk" xmlns:wne="http://schemas.microsoft.com/office/word/2006/wordml" xmlns:wps="http://schemas.microsoft.com/office/word/2010/wordprocessingShape" mc:Ignorable="w14 w15 w16se wp14">
   <w:abstractNum w:abstractNumId="0" w15:restartNumberingAfterBreak="0">
     <w:nsid w:val="18E2564C"/>
     <w:multiLevelType w:val="hybridMultilevel"/>
@@ -3112,7 +3254,7 @@
 </file>
 
 <file path=word/styles.xml><?xml version="1.0" encoding="utf-8"?>
-<w:styles xmlns:mc="http://schemas.openxmlformats.org/markup-compatibility/2006" xmlns:r="http://schemas.openxmlformats.org/officeDocument/2006/relationships" xmlns:w="http://schemas.openxmlformats.org/wordprocessingml/2006/main" xmlns:w14="http://schemas.microsoft.com/office/word/2010/wordml" xmlns:w15="http://schemas.microsoft.com/office/word/2012/wordml" mc:Ignorable="w14 w15">
+<w:styles xmlns:mc="http://schemas.openxmlformats.org/markup-compatibility/2006" xmlns:r="http://schemas.openxmlformats.org/officeDocument/2006/relationships" xmlns:w="http://schemas.openxmlformats.org/wordprocessingml/2006/main" xmlns:w14="http://schemas.microsoft.com/office/word/2010/wordml" xmlns:w15="http://schemas.microsoft.com/office/word/2012/wordml" xmlns:w16se="http://schemas.microsoft.com/office/word/2015/wordml/symex" mc:Ignorable="w14 w15 w16se">
   <w:docDefaults>
     <w:rPrDefault>
       <w:rPr>
@@ -4093,7 +4235,7 @@
 </file>
 
 <file path=customXml/itemProps1.xml><?xml version="1.0" encoding="utf-8"?>
-<ds:datastoreItem xmlns:ds="http://schemas.openxmlformats.org/officeDocument/2006/customXml" ds:itemID="{A8F2DCB9-BE9C-434F-876A-175D1CECD4FF}">
+<ds:datastoreItem xmlns:ds="http://schemas.openxmlformats.org/officeDocument/2006/customXml" ds:itemID="{B52F7426-6927-43AE-98EB-BD6CD4CFB2AC}">
   <ds:schemaRefs>
     <ds:schemaRef ds:uri="http://schemas.openxmlformats.org/officeDocument/2006/bibliography"/>
   </ds:schemaRefs>
